--- a/Security/Analysis section/ThreatModel.docx
+++ b/Security/Analysis section/ThreatModel.docx
@@ -1,10 +1,11 @@
 
 <file path=word/document.xml><?xml version="1.0" encoding="utf-8"?>
-<w:document xmlns:wpc="http://schemas.microsoft.com/office/word/2010/wordprocessingCanvas" xmlns:cx="http://schemas.microsoft.com/office/drawing/2014/chartex" xmlns:mc="http://schemas.openxmlformats.org/markup-compatibility/2006" xmlns:o="urn:schemas-microsoft-com:office:office" xmlns:r="http://schemas.openxmlformats.org/officeDocument/2006/relationships" xmlns:m="http://schemas.openxmlformats.org/officeDocument/2006/math" xmlns:v="urn:schemas-microsoft-com:vml" xmlns:wp14="http://schemas.microsoft.com/office/word/2010/wordprocessingDrawing" xmlns:wp="http://schemas.openxmlformats.org/drawingml/2006/wordprocessingDrawing" xmlns:w10="urn:schemas-microsoft-com:office:word" xmlns:w="http://schemas.openxmlformats.org/wordprocessingml/2006/main" xmlns:w14="http://schemas.microsoft.com/office/word/2010/wordml" xmlns:w15="http://schemas.microsoft.com/office/word/2012/wordml" xmlns:w16se="http://schemas.microsoft.com/office/word/2015/wordml/symex" xmlns:wpg="http://schemas.microsoft.com/office/word/2010/wordprocessingGroup" xmlns:wpi="http://schemas.microsoft.com/office/word/2010/wordprocessingInk" xmlns:wne="http://schemas.microsoft.com/office/word/2006/wordml" xmlns:wps="http://schemas.microsoft.com/office/word/2010/wordprocessingShape" mc:Ignorable="w14 w15 w16se wp14">
+<w:document xmlns:wpc="http://schemas.microsoft.com/office/word/2010/wordprocessingCanvas" xmlns:cx="http://schemas.microsoft.com/office/drawing/2014/chartex" xmlns:cx1="http://schemas.microsoft.com/office/drawing/2015/9/8/chartex" xmlns:cx2="http://schemas.microsoft.com/office/drawing/2015/10/21/chartex" xmlns:cx3="http://schemas.microsoft.com/office/drawing/2016/5/9/chartex" xmlns:cx4="http://schemas.microsoft.com/office/drawing/2016/5/10/chartex" xmlns:cx5="http://schemas.microsoft.com/office/drawing/2016/5/11/chartex" xmlns:cx6="http://schemas.microsoft.com/office/drawing/2016/5/12/chartex" xmlns:cx7="http://schemas.microsoft.com/office/drawing/2016/5/13/chartex" xmlns:cx8="http://schemas.microsoft.com/office/drawing/2016/5/14/chartex" xmlns:mc="http://schemas.openxmlformats.org/markup-compatibility/2006" xmlns:aink="http://schemas.microsoft.com/office/drawing/2016/ink" xmlns:am3d="http://schemas.microsoft.com/office/drawing/2017/model3d" xmlns:o="urn:schemas-microsoft-com:office:office" xmlns:r="http://schemas.openxmlformats.org/officeDocument/2006/relationships" xmlns:m="http://schemas.openxmlformats.org/officeDocument/2006/math" xmlns:v="urn:schemas-microsoft-com:vml" xmlns:wp14="http://schemas.microsoft.com/office/word/2010/wordprocessingDrawing" xmlns:wp="http://schemas.openxmlformats.org/drawingml/2006/wordprocessingDrawing" xmlns:w10="urn:schemas-microsoft-com:office:word" xmlns:w="http://schemas.openxmlformats.org/wordprocessingml/2006/main" xmlns:w14="http://schemas.microsoft.com/office/word/2010/wordml" xmlns:w15="http://schemas.microsoft.com/office/word/2012/wordml" xmlns:w16cid="http://schemas.microsoft.com/office/word/2016/wordml/cid" xmlns:w16se="http://schemas.microsoft.com/office/word/2015/wordml/symex" xmlns:wpg="http://schemas.microsoft.com/office/word/2010/wordprocessingGroup" xmlns:wpi="http://schemas.microsoft.com/office/word/2010/wordprocessingInk" xmlns:wne="http://schemas.microsoft.com/office/word/2006/wordml" xmlns:wps="http://schemas.microsoft.com/office/word/2010/wordprocessingShape" mc:Ignorable="w14 w15 w16se w16cid wp14">
   <w:body>
     <w:tbl>
       <w:tblPr>
-        <w:tblStyle w:val="TableGrid"/>
+        <w:tblStyle w:val="Tabela-Siatka"/>
+        <w:tblpPr w:leftFromText="141" w:rightFromText="141" w:horzAnchor="margin" w:tblpY="1482"/>
         <w:tblW w:w="9418" w:type="dxa"/>
         <w:tblLook w:val="04A0" w:firstRow="1" w:lastRow="0" w:firstColumn="1" w:lastColumn="0" w:noHBand="0" w:noVBand="1"/>
       </w:tblPr>
@@ -293,6 +294,11 @@
         </w:tc>
       </w:tr>
     </w:tbl>
+    <w:p>
+      <w:r>
+        <w:t xml:space="preserve">In order to make the system secure risks and danger, that come with the project, were discussed. All possible goals, means and powers of attacker were taken under consideration. Matters such as thread frequency and effect, preventive and corrective measures are examined in the next part of the document. </w:t>
+      </w:r>
+    </w:p>
     <w:p/>
     <w:p>
       <w:bookmarkStart w:id="0" w:name="_GoBack"/>
@@ -309,7 +315,7 @@
 </file>
 
 <file path=word/styles.xml><?xml version="1.0" encoding="utf-8"?>
-<w:styles xmlns:mc="http://schemas.openxmlformats.org/markup-compatibility/2006" xmlns:r="http://schemas.openxmlformats.org/officeDocument/2006/relationships" xmlns:w="http://schemas.openxmlformats.org/wordprocessingml/2006/main" xmlns:w14="http://schemas.microsoft.com/office/word/2010/wordml" xmlns:w15="http://schemas.microsoft.com/office/word/2012/wordml" xmlns:w16se="http://schemas.microsoft.com/office/word/2015/wordml/symex" mc:Ignorable="w14 w15 w16se">
+<w:styles xmlns:mc="http://schemas.openxmlformats.org/markup-compatibility/2006" xmlns:r="http://schemas.openxmlformats.org/officeDocument/2006/relationships" xmlns:w="http://schemas.openxmlformats.org/wordprocessingml/2006/main" xmlns:w14="http://schemas.microsoft.com/office/word/2010/wordml" xmlns:w15="http://schemas.microsoft.com/office/word/2012/wordml" xmlns:w16cid="http://schemas.microsoft.com/office/word/2016/wordml/cid" xmlns:w16se="http://schemas.microsoft.com/office/word/2015/wordml/symex" mc:Ignorable="w14 w15 w16se w16cid">
   <w:docDefaults>
     <w:rPrDefault>
       <w:rPr>
@@ -325,7 +331,7 @@
       </w:pPr>
     </w:pPrDefault>
   </w:docDefaults>
-  <w:latentStyles w:defLockedState="0" w:defUIPriority="99" w:defSemiHidden="0" w:defUnhideWhenUsed="0" w:defQFormat="0" w:count="371">
+  <w:latentStyles w:defLockedState="0" w:defUIPriority="99" w:defSemiHidden="0" w:defUnhideWhenUsed="0" w:defQFormat="0" w:count="375">
     <w:lsdException w:name="Normal" w:uiPriority="0" w:qFormat="1"/>
     <w:lsdException w:name="heading 1" w:uiPriority="9" w:qFormat="1"/>
     <w:lsdException w:name="heading 2" w:semiHidden="1" w:uiPriority="9" w:unhideWhenUsed="1" w:qFormat="1"/>
@@ -431,7 +437,6 @@
     <w:lsdException w:name="HTML Sample" w:semiHidden="1" w:unhideWhenUsed="1"/>
     <w:lsdException w:name="HTML Typewriter" w:semiHidden="1" w:unhideWhenUsed="1"/>
     <w:lsdException w:name="HTML Variable" w:semiHidden="1" w:unhideWhenUsed="1"/>
-    <w:lsdException w:name="Normal Table" w:semiHidden="1" w:unhideWhenUsed="1"/>
     <w:lsdException w:name="annotation subject" w:semiHidden="1" w:unhideWhenUsed="1"/>
     <w:lsdException w:name="No List" w:semiHidden="1" w:unhideWhenUsed="1"/>
     <w:lsdException w:name="Outline List 1" w:semiHidden="1" w:unhideWhenUsed="1"/>
@@ -475,10 +480,8 @@
     <w:lsdException w:name="Table Elegant" w:semiHidden="1" w:unhideWhenUsed="1"/>
     <w:lsdException w:name="Table Professional" w:semiHidden="1" w:unhideWhenUsed="1"/>
     <w:lsdException w:name="Table Subtle 1" w:semiHidden="1" w:unhideWhenUsed="1"/>
-    <w:lsdException w:name="Table Subtle 2" w:semiHidden="1" w:unhideWhenUsed="1"/>
     <w:lsdException w:name="Table Web 1" w:semiHidden="1" w:unhideWhenUsed="1"/>
     <w:lsdException w:name="Table Web 2" w:semiHidden="1" w:unhideWhenUsed="1"/>
-    <w:lsdException w:name="Table Web 3" w:semiHidden="1" w:unhideWhenUsed="1"/>
     <w:lsdException w:name="Balloon Text" w:semiHidden="1" w:unhideWhenUsed="1"/>
     <w:lsdException w:name="Table Grid" w:uiPriority="39"/>
     <w:lsdException w:name="Table Theme" w:semiHidden="1" w:unhideWhenUsed="1"/>
@@ -697,18 +700,22 @@
     <w:lsdException w:name="List Table 5 Dark Accent 6" w:uiPriority="50"/>
     <w:lsdException w:name="List Table 6 Colorful Accent 6" w:uiPriority="51"/>
     <w:lsdException w:name="List Table 7 Colorful Accent 6" w:uiPriority="52"/>
+    <w:lsdException w:name="Mention" w:semiHidden="1" w:unhideWhenUsed="1"/>
+    <w:lsdException w:name="Smart Hyperlink" w:semiHidden="1" w:unhideWhenUsed="1"/>
+    <w:lsdException w:name="Hashtag" w:semiHidden="1" w:unhideWhenUsed="1"/>
+    <w:lsdException w:name="Unresolved Mention" w:semiHidden="1" w:unhideWhenUsed="1"/>
   </w:latentStyles>
-  <w:style w:type="paragraph" w:default="1" w:styleId="Normal">
+  <w:style w:type="paragraph" w:default="1" w:styleId="Normalny">
     <w:name w:val="Normal"/>
     <w:qFormat/>
   </w:style>
-  <w:style w:type="character" w:default="1" w:styleId="DefaultParagraphFont">
+  <w:style w:type="character" w:default="1" w:styleId="Domylnaczcionkaakapitu">
     <w:name w:val="Default Paragraph Font"/>
     <w:uiPriority w:val="1"/>
     <w:semiHidden/>
     <w:unhideWhenUsed/>
   </w:style>
-  <w:style w:type="table" w:default="1" w:styleId="TableNormal">
+  <w:style w:type="table" w:default="1" w:styleId="Standardowy">
     <w:name w:val="Normal Table"/>
     <w:uiPriority w:val="99"/>
     <w:semiHidden/>
@@ -723,15 +730,15 @@
       </w:tblCellMar>
     </w:tblPr>
   </w:style>
-  <w:style w:type="numbering" w:default="1" w:styleId="NoList">
+  <w:style w:type="numbering" w:default="1" w:styleId="Bezlisty">
     <w:name w:val="No List"/>
     <w:uiPriority w:val="99"/>
     <w:semiHidden/>
     <w:unhideWhenUsed/>
   </w:style>
-  <w:style w:type="table" w:styleId="TableGrid">
+  <w:style w:type="table" w:styleId="Tabela-Siatka">
     <w:name w:val="Table Grid"/>
-    <w:basedOn w:val="TableNormal"/>
+    <w:basedOn w:val="Standardowy"/>
     <w:uiPriority w:val="39"/>
     <w:rsid w:val="0018093B"/>
     <w:pPr>

--- a/Security/Analysis section/ThreatModel.docx
+++ b/Security/Analysis section/ThreatModel.docx
@@ -296,7 +296,25 @@
     </w:tbl>
     <w:p>
       <w:r>
-        <w:t xml:space="preserve">In order to make the system secure risks and danger, that come with the project, were discussed. All possible goals, means and powers of attacker were taken under consideration. Matters such as thread frequency and effect, preventive and corrective measures are examined in the next part of the document. </w:t>
+        <w:t>In order to make the system secure</w:t>
+      </w:r>
+      <w:r>
+        <w:t>,</w:t>
+      </w:r>
+      <w:r>
+        <w:t xml:space="preserve"> </w:t>
+      </w:r>
+      <w:r>
+        <w:t xml:space="preserve">possible </w:t>
+      </w:r>
+      <w:r>
+        <w:t>risks and danger</w:t>
+      </w:r>
+      <w:r>
+        <w:t>s</w:t>
+      </w:r>
+      <w:r>
+        <w:t xml:space="preserve"> that come with the project were discussed. All goals, means and powers of attacker were taken under consideration. Matters such as thread frequency and effect, preventive and corrective measures are examined in the next part of the document. </w:t>
       </w:r>
     </w:p>
     <w:p/>
@@ -437,6 +455,7 @@
     <w:lsdException w:name="HTML Sample" w:semiHidden="1" w:unhideWhenUsed="1"/>
     <w:lsdException w:name="HTML Typewriter" w:semiHidden="1" w:unhideWhenUsed="1"/>
     <w:lsdException w:name="HTML Variable" w:semiHidden="1" w:unhideWhenUsed="1"/>
+    <w:lsdException w:name="Normal Table" w:semiHidden="1" w:unhideWhenUsed="1"/>
     <w:lsdException w:name="annotation subject" w:semiHidden="1" w:unhideWhenUsed="1"/>
     <w:lsdException w:name="No List" w:semiHidden="1" w:unhideWhenUsed="1"/>
     <w:lsdException w:name="Outline List 1" w:semiHidden="1" w:unhideWhenUsed="1"/>
@@ -480,8 +499,10 @@
     <w:lsdException w:name="Table Elegant" w:semiHidden="1" w:unhideWhenUsed="1"/>
     <w:lsdException w:name="Table Professional" w:semiHidden="1" w:unhideWhenUsed="1"/>
     <w:lsdException w:name="Table Subtle 1" w:semiHidden="1" w:unhideWhenUsed="1"/>
+    <w:lsdException w:name="Table Subtle 2" w:semiHidden="1" w:unhideWhenUsed="1"/>
     <w:lsdException w:name="Table Web 1" w:semiHidden="1" w:unhideWhenUsed="1"/>
     <w:lsdException w:name="Table Web 2" w:semiHidden="1" w:unhideWhenUsed="1"/>
+    <w:lsdException w:name="Table Web 3" w:semiHidden="1" w:unhideWhenUsed="1"/>
     <w:lsdException w:name="Balloon Text" w:semiHidden="1" w:unhideWhenUsed="1"/>
     <w:lsdException w:name="Table Grid" w:uiPriority="39"/>
     <w:lsdException w:name="Table Theme" w:semiHidden="1" w:unhideWhenUsed="1"/>
